--- a/Adventure-of-Questions.docx
+++ b/Adventure-of-Questions.docx
@@ -601,22 +601,7 @@
         <w:rPr>
           <w:rtl w:val="0"/>
         </w:rPr>
-        <w:t xml:space="preserve">Github  : </w:t>
-      </w:r>
-      <w:hyperlink r:id="rId6">
-        <w:r>
-          <w:rPr>
-            <w:color w:val="1155cc"/>
-            <w:u w:val="single"/>
-            <w:rtl w:val="0"/>
-          </w:rPr>
-          <w:t xml:space="preserve">https://github.com/akkadechja/Adventure-of-Questions</w:t>
-        </w:r>
-      </w:hyperlink>
-      <w:r>
-        <w:rPr>
-          <w:rtl w:val="0"/>
-        </w:rPr>
+        <w:t xml:space="preserve">Github  : https://github.com/akkadechja/Adventure-of-Questions-godot</w:t>
       </w:r>
     </w:p>
     <w:p>
@@ -848,16 +833,16 @@
           <wp:inline distB="114300" distT="114300" distL="114300" distR="114300">
             <wp:extent cx="5943600" cy="3327400"/>
             <wp:effectExtent b="0" l="0" r="0" t="0"/>
-            <wp:docPr id="1" name="image2.png"/>
+            <wp:docPr id="1" name="image1.png"/>
             <a:graphic>
               <a:graphicData uri="http://schemas.openxmlformats.org/drawingml/2006/picture">
                 <pic:pic>
                   <pic:nvPicPr>
-                    <pic:cNvPr id="0" name="image2.png"/>
+                    <pic:cNvPr id="0" name="image1.png"/>
                     <pic:cNvPicPr preferRelativeResize="0"/>
                   </pic:nvPicPr>
                   <pic:blipFill>
-                    <a:blip r:embed="rId7"/>
+                    <a:blip r:embed="rId6"/>
                     <a:srcRect b="0" l="0" r="0" t="0"/>
                     <a:stretch>
                       <a:fillRect/>
@@ -903,16 +888,16 @@
           <wp:inline distB="114300" distT="114300" distL="114300" distR="114300">
             <wp:extent cx="5943600" cy="3352800"/>
             <wp:effectExtent b="0" l="0" r="0" t="0"/>
-            <wp:docPr id="2" name="image1.png"/>
+            <wp:docPr id="2" name="image2.png"/>
             <a:graphic>
               <a:graphicData uri="http://schemas.openxmlformats.org/drawingml/2006/picture">
                 <pic:pic>
                   <pic:nvPicPr>
-                    <pic:cNvPr id="0" name="image1.png"/>
+                    <pic:cNvPr id="0" name="image2.png"/>
                     <pic:cNvPicPr preferRelativeResize="0"/>
                   </pic:nvPicPr>
                   <pic:blipFill>
-                    <a:blip r:embed="rId8"/>
+                    <a:blip r:embed="rId7"/>
                     <a:srcRect b="0" l="0" r="0" t="0"/>
                     <a:stretch>
                       <a:fillRect/>
